--- a/Githubお試し/Githubお試しテキスト.docx
+++ b/Githubお試し/Githubお試しテキスト.docx
@@ -7,11 +7,24 @@
         <w:rPr>
           <w:rFonts w:hint="eastAsia"/>
         </w:rPr>
+        <w:t>m</w:t>
+      </w:r>
+      <w:r>
+        <w:t>an</w:t>
+      </w:r>
+    </w:p>
+    <w:p>
+      <w:proofErr w:type="spellStart"/>
+      <w:r>
+        <w:rPr>
+          <w:rFonts w:hint="eastAsia"/>
+        </w:rPr>
         <w:t>o</w:t>
       </w:r>
       <w:r>
         <w:t>sh</w:t>
       </w:r>
+      <w:proofErr w:type="spellEnd"/>
     </w:p>
     <w:sectPr>
       <w:pgSz w:w="11906" w:h="16838"/>
